--- a/Solidity-Reference/constant and immutable.docx
+++ b/Solidity-Reference/constant and immutable.docx
@@ -2,6 +2,32 @@
 <file path=word/document.xml><?xml version="1.0" encoding="utf-8"?>
 <w:document xmlns:wpc="http://schemas.microsoft.com/office/word/2010/wordprocessingCanvas" xmlns:cx="http://schemas.microsoft.com/office/drawing/2014/chartex" xmlns:cx1="http://schemas.microsoft.com/office/drawing/2015/9/8/chartex" xmlns:cx2="http://schemas.microsoft.com/office/drawing/2015/10/21/chartex" xmlns:cx3="http://schemas.microsoft.com/office/drawing/2016/5/9/chartex" xmlns:cx4="http://schemas.microsoft.com/office/drawing/2016/5/10/chartex" xmlns:cx5="http://schemas.microsoft.com/office/drawing/2016/5/11/chartex" xmlns:cx6="http://schemas.microsoft.com/office/drawing/2016/5/12/chartex" xmlns:cx7="http://schemas.microsoft.com/office/drawing/2016/5/13/chartex" xmlns:cx8="http://schemas.microsoft.com/office/drawing/2016/5/14/chartex" xmlns:mc="http://schemas.openxmlformats.org/markup-compatibility/2006" xmlns:aink="http://schemas.microsoft.com/office/drawing/2016/ink" xmlns:am3d="http://schemas.microsoft.com/office/drawing/2017/model3d" xmlns:o="urn:schemas-microsoft-com:office:office" xmlns:r="http://schemas.openxmlformats.org/officeDocument/2006/relationships" xmlns:m="http://schemas.openxmlformats.org/officeDocument/2006/math" xmlns:v="urn:schemas-microsoft-com:vml" xmlns:wp14="http://schemas.microsoft.com/office/word/2010/wordprocessingDrawing" xmlns:wp="http://schemas.openxmlformats.org/drawingml/2006/wordprocessingDrawing" xmlns:w10="urn:schemas-microsoft-com:office:word" xmlns:w="http://schemas.openxmlformats.org/wordprocessingml/2006/main" xmlns:w14="http://schemas.microsoft.com/office/word/2010/wordml" xmlns:w15="http://schemas.microsoft.com/office/word/2012/wordml" xmlns:w16cex="http://schemas.microsoft.com/office/word/2018/wordml/cex" xmlns:w16cid="http://schemas.microsoft.com/office/word/2016/wordml/cid" xmlns:w16="http://schemas.microsoft.com/office/word/2018/wordml" xmlns:w16sdtdh="http://schemas.microsoft.com/office/word/2020/wordml/sdtdatahash" xmlns:w16se="http://schemas.microsoft.com/office/word/2015/wordml/symex" xmlns:wpg="http://schemas.microsoft.com/office/word/2010/wordprocessingGroup" xmlns:wpi="http://schemas.microsoft.com/office/word/2010/wordprocessingInk" xmlns:wne="http://schemas.microsoft.com/office/word/2006/wordml" xmlns:wps="http://schemas.microsoft.com/office/word/2010/wordprocessingShape" mc:Ignorable="w14 w15 w16se w16cid w16 w16cex w16sdtdh wp14">
   <w:body>
+    <w:p>
+      <w:pPr>
+        <w:shd w:val="clear" w:color="auto" w:fill="FCFCFC"/>
+        <w:spacing w:after="360" w:line="240" w:lineRule="auto"/>
+        <w:outlineLvl w:val="1"/>
+        <w:rPr>
+          <w:rFonts w:ascii="Georgia" w:eastAsia="Times New Roman" w:hAnsi="Georgia" w:cs="Times New Roman"/>
+          <w:b/>
+          <w:bCs/>
+          <w:color w:val="404040"/>
+          <w:sz w:val="36"/>
+          <w:szCs w:val="36"/>
+        </w:rPr>
+      </w:pPr>
+      <w:r>
+        <w:rPr>
+          <w:rFonts w:ascii="Georgia" w:eastAsia="Times New Roman" w:hAnsi="Georgia" w:cs="Times New Roman"/>
+          <w:b/>
+          <w:bCs/>
+          <w:color w:val="404040"/>
+          <w:sz w:val="36"/>
+          <w:szCs w:val="36"/>
+        </w:rPr>
+        <w:t>In c++ mutable key word when given to a member variable it can be modified using const member functions.</w:t>
+      </w:r>
+    </w:p>
     <w:p>
       <w:pPr>
         <w:shd w:val="clear" w:color="auto" w:fill="FCFCFC"/>
@@ -334,27 +360,7 @@
           <w:sz w:val="24"/>
           <w:szCs w:val="24"/>
         </w:rPr>
-        <w:t xml:space="preserve">Not all types for constants and </w:t>
-      </w:r>
-      <w:proofErr w:type="spellStart"/>
-      <w:r>
-        <w:rPr>
-          <w:rFonts w:ascii="Arial" w:eastAsia="Times New Roman" w:hAnsi="Arial" w:cs="Arial"/>
-          <w:color w:val="404040"/>
-          <w:sz w:val="24"/>
-          <w:szCs w:val="24"/>
-        </w:rPr>
-        <w:t>immutables</w:t>
-      </w:r>
-      <w:proofErr w:type="spellEnd"/>
-      <w:r>
-        <w:rPr>
-          <w:rFonts w:ascii="Arial" w:eastAsia="Times New Roman" w:hAnsi="Arial" w:cs="Arial"/>
-          <w:color w:val="404040"/>
-          <w:sz w:val="24"/>
-          <w:szCs w:val="24"/>
-        </w:rPr>
-        <w:t xml:space="preserve"> are implemented at this time. The only supported types are </w:t>
+        <w:t>Not all types for constants and immutables are implemented at this time. The only supported types are </w:t>
       </w:r>
       <w:hyperlink r:id="rId5" w:anchor="strings" w:history="1">
         <w:r>
@@ -496,7 +502,6 @@
           <w:lang w:val="fr-FR"/>
         </w:rPr>
       </w:pPr>
-      <w:proofErr w:type="spellStart"/>
       <w:proofErr w:type="gramStart"/>
       <w:r>
         <w:rPr>
@@ -510,7 +515,6 @@
         </w:rPr>
         <w:t>pragma</w:t>
       </w:r>
-      <w:proofErr w:type="spellEnd"/>
       <w:proofErr w:type="gramEnd"/>
       <w:r>
         <w:rPr>
@@ -522,22 +526,8 @@
           <w:szCs w:val="18"/>
           <w:lang w:val="fr-FR"/>
         </w:rPr>
-        <w:t xml:space="preserve"> </w:t>
-      </w:r>
-      <w:proofErr w:type="spellStart"/>
-      <w:r>
-        <w:rPr>
-          <w:rFonts w:ascii="Consolas" w:eastAsia="Times New Roman" w:hAnsi="Consolas" w:cs="Courier New"/>
-          <w:b/>
-          <w:bCs/>
-          <w:color w:val="007020"/>
-          <w:sz w:val="18"/>
-          <w:szCs w:val="18"/>
-          <w:lang w:val="fr-FR"/>
-        </w:rPr>
-        <w:t>solidity</w:t>
-      </w:r>
-      <w:proofErr w:type="spellEnd"/>
+        <w:t xml:space="preserve"> solidity</w:t>
+      </w:r>
       <w:r>
         <w:rPr>
           <w:rFonts w:ascii="Consolas" w:eastAsia="Times New Roman" w:hAnsi="Consolas" w:cs="Courier New"/>
@@ -642,7 +632,6 @@
           <w:lang w:val="fr-FR"/>
         </w:rPr>
       </w:pPr>
-      <w:proofErr w:type="spellStart"/>
       <w:proofErr w:type="gramStart"/>
       <w:r>
         <w:rPr>
@@ -654,7 +643,6 @@
         </w:rPr>
         <w:t>uint</w:t>
       </w:r>
-      <w:proofErr w:type="spellEnd"/>
       <w:proofErr w:type="gramEnd"/>
       <w:r>
         <w:rPr>
@@ -1034,19 +1022,8 @@
           <w:sz w:val="18"/>
           <w:szCs w:val="18"/>
         </w:rPr>
-        <w:t>"</w:t>
-      </w:r>
-      <w:proofErr w:type="spellStart"/>
-      <w:r>
-        <w:rPr>
-          <w:rFonts w:ascii="Consolas" w:eastAsia="Times New Roman" w:hAnsi="Consolas" w:cs="Courier New"/>
-          <w:color w:val="4070A0"/>
-          <w:sz w:val="18"/>
-          <w:szCs w:val="18"/>
-        </w:rPr>
-        <w:t>abc</w:t>
-      </w:r>
-      <w:proofErr w:type="spellEnd"/>
+        <w:t>"abc</w:t>
+      </w:r>
       <w:proofErr w:type="gramStart"/>
       <w:r>
         <w:rPr>
@@ -1203,27 +1180,7 @@
           <w:sz w:val="18"/>
           <w:szCs w:val="18"/>
         </w:rPr>
-        <w:t>"</w:t>
-      </w:r>
-      <w:proofErr w:type="spellStart"/>
-      <w:r>
-        <w:rPr>
-          <w:rFonts w:ascii="Consolas" w:eastAsia="Times New Roman" w:hAnsi="Consolas" w:cs="Courier New"/>
-          <w:color w:val="4070A0"/>
-          <w:sz w:val="18"/>
-          <w:szCs w:val="18"/>
-        </w:rPr>
-        <w:t>abc</w:t>
-      </w:r>
-      <w:proofErr w:type="spellEnd"/>
-      <w:r>
-        <w:rPr>
-          <w:rFonts w:ascii="Consolas" w:eastAsia="Times New Roman" w:hAnsi="Consolas" w:cs="Courier New"/>
-          <w:color w:val="4070A0"/>
-          <w:sz w:val="18"/>
-          <w:szCs w:val="18"/>
-        </w:rPr>
-        <w:t>"</w:t>
+        <w:t>"abc"</w:t>
       </w:r>
       <w:proofErr w:type="gramStart"/>
       <w:r>
@@ -1275,7 +1232,6 @@
         </w:rPr>
         <w:t xml:space="preserve">    </w:t>
       </w:r>
-      <w:proofErr w:type="spellStart"/>
       <w:r>
         <w:rPr>
           <w:rFonts w:ascii="Consolas" w:eastAsia="Times New Roman" w:hAnsi="Consolas" w:cs="Courier New"/>
@@ -1285,7 +1241,6 @@
         </w:rPr>
         <w:t>uint</w:t>
       </w:r>
-      <w:proofErr w:type="spellEnd"/>
       <w:r>
         <w:rPr>
           <w:rFonts w:ascii="Consolas" w:eastAsia="Times New Roman" w:hAnsi="Consolas" w:cs="Courier New"/>
@@ -1363,7 +1318,6 @@
         </w:rPr>
         <w:t xml:space="preserve">    </w:t>
       </w:r>
-      <w:proofErr w:type="spellStart"/>
       <w:r>
         <w:rPr>
           <w:rFonts w:ascii="Consolas" w:eastAsia="Times New Roman" w:hAnsi="Consolas" w:cs="Courier New"/>
@@ -1373,7 +1327,6 @@
         </w:rPr>
         <w:t>uint</w:t>
       </w:r>
-      <w:proofErr w:type="spellEnd"/>
       <w:r>
         <w:rPr>
           <w:rFonts w:ascii="Consolas" w:eastAsia="Times New Roman" w:hAnsi="Consolas" w:cs="Courier New"/>
@@ -1401,7 +1354,6 @@
         </w:rPr>
         <w:t xml:space="preserve"> </w:t>
       </w:r>
-      <w:proofErr w:type="spellStart"/>
       <w:proofErr w:type="gramStart"/>
       <w:r>
         <w:rPr>
@@ -1410,17 +1362,7 @@
           <w:sz w:val="18"/>
           <w:szCs w:val="18"/>
         </w:rPr>
-        <w:t>maxBalance</w:t>
-      </w:r>
-      <w:proofErr w:type="spellEnd"/>
-      <w:r>
-        <w:rPr>
-          <w:rFonts w:ascii="Consolas" w:eastAsia="Times New Roman" w:hAnsi="Consolas" w:cs="Courier New"/>
-          <w:color w:val="404040"/>
-          <w:sz w:val="18"/>
-          <w:szCs w:val="18"/>
-        </w:rPr>
-        <w:t>;</w:t>
+        <w:t>maxBalance;</w:t>
       </w:r>
       <w:proofErr w:type="gramEnd"/>
     </w:p>
@@ -1534,7 +1476,6 @@
         </w:rPr>
         <w:t xml:space="preserve"> </w:t>
       </w:r>
-      <w:proofErr w:type="spellStart"/>
       <w:proofErr w:type="gramStart"/>
       <w:r>
         <w:rPr>
@@ -1547,7 +1488,6 @@
         </w:rPr>
         <w:t>msg.sender</w:t>
       </w:r>
-      <w:proofErr w:type="spellEnd"/>
       <w:proofErr w:type="gramEnd"/>
       <w:r>
         <w:rPr>
@@ -1646,7 +1586,6 @@
         </w:rPr>
         <w:t>(</w:t>
       </w:r>
-      <w:proofErr w:type="spellStart"/>
       <w:proofErr w:type="gramEnd"/>
       <w:r>
         <w:rPr>
@@ -1657,7 +1596,6 @@
         </w:rPr>
         <w:t>uint</w:t>
       </w:r>
-      <w:proofErr w:type="spellEnd"/>
       <w:r>
         <w:rPr>
           <w:rFonts w:ascii="Consolas" w:eastAsia="Times New Roman" w:hAnsi="Consolas" w:cs="Courier New"/>
@@ -1891,31 +1829,7 @@
           <w:sz w:val="18"/>
           <w:szCs w:val="18"/>
         </w:rPr>
-        <w:t xml:space="preserve">// Assignments to </w:t>
-      </w:r>
-      <w:proofErr w:type="spellStart"/>
-      <w:r>
-        <w:rPr>
-          <w:rFonts w:ascii="Consolas" w:eastAsia="Times New Roman" w:hAnsi="Consolas" w:cs="Courier New"/>
-          <w:i/>
-          <w:iCs/>
-          <w:color w:val="408090"/>
-          <w:sz w:val="18"/>
-          <w:szCs w:val="18"/>
-        </w:rPr>
-        <w:t>immutables</w:t>
-      </w:r>
-      <w:proofErr w:type="spellEnd"/>
-      <w:r>
-        <w:rPr>
-          <w:rFonts w:ascii="Consolas" w:eastAsia="Times New Roman" w:hAnsi="Consolas" w:cs="Courier New"/>
-          <w:i/>
-          <w:iCs/>
-          <w:color w:val="408090"/>
-          <w:sz w:val="18"/>
-          <w:szCs w:val="18"/>
-        </w:rPr>
-        <w:t xml:space="preserve"> can even access the environment.</w:t>
+        <w:t>// Assignments to immutables can even access the environment.</w:t>
       </w:r>
     </w:p>
     <w:p>
@@ -1956,7 +1870,6 @@
         </w:rPr>
         <w:t xml:space="preserve">        </w:t>
       </w:r>
-      <w:proofErr w:type="spellStart"/>
       <w:r>
         <w:rPr>
           <w:rFonts w:ascii="Consolas" w:eastAsia="Times New Roman" w:hAnsi="Consolas" w:cs="Courier New"/>
@@ -1966,7 +1879,6 @@
         </w:rPr>
         <w:t>maxBalance</w:t>
       </w:r>
-      <w:proofErr w:type="spellEnd"/>
       <w:r>
         <w:rPr>
           <w:rFonts w:ascii="Consolas" w:eastAsia="Times New Roman" w:hAnsi="Consolas" w:cs="Courier New"/>
@@ -1994,7 +1906,6 @@
         </w:rPr>
         <w:t xml:space="preserve"> </w:t>
       </w:r>
-      <w:proofErr w:type="spellStart"/>
       <w:proofErr w:type="gramStart"/>
       <w:r>
         <w:rPr>
@@ -2005,7 +1916,6 @@
         </w:rPr>
         <w:t>ref.balance</w:t>
       </w:r>
-      <w:proofErr w:type="spellEnd"/>
       <w:proofErr w:type="gramEnd"/>
       <w:r>
         <w:rPr>
@@ -2131,7 +2041,6 @@
           <w:sz w:val="18"/>
           <w:szCs w:val="18"/>
         </w:rPr>
-        <w:lastRenderedPageBreak/>
         <w:t xml:space="preserve">    </w:t>
       </w:r>
       <w:r>
@@ -2152,7 +2061,6 @@
         </w:rPr>
         <w:t xml:space="preserve"> </w:t>
       </w:r>
-      <w:proofErr w:type="spellStart"/>
       <w:proofErr w:type="gramStart"/>
       <w:r>
         <w:rPr>
@@ -2163,7 +2071,6 @@
         </w:rPr>
         <w:t>isBalanceTooHigh</w:t>
       </w:r>
-      <w:proofErr w:type="spellEnd"/>
       <w:r>
         <w:rPr>
           <w:rFonts w:ascii="Consolas" w:eastAsia="Times New Roman" w:hAnsi="Consolas" w:cs="Courier New"/>
@@ -2375,7 +2282,6 @@
         </w:rPr>
         <w:t xml:space="preserve"> </w:t>
       </w:r>
-      <w:proofErr w:type="spellStart"/>
       <w:proofErr w:type="gramStart"/>
       <w:r>
         <w:rPr>
@@ -2386,7 +2292,6 @@
         </w:rPr>
         <w:t>other.balance</w:t>
       </w:r>
-      <w:proofErr w:type="spellEnd"/>
       <w:proofErr w:type="gramEnd"/>
       <w:r>
         <w:rPr>
@@ -2415,25 +2320,14 @@
         </w:rPr>
         <w:t xml:space="preserve"> </w:t>
       </w:r>
-      <w:proofErr w:type="spellStart"/>
-      <w:r>
-        <w:rPr>
-          <w:rFonts w:ascii="Consolas" w:eastAsia="Times New Roman" w:hAnsi="Consolas" w:cs="Courier New"/>
-          <w:color w:val="404040"/>
-          <w:sz w:val="18"/>
-          <w:szCs w:val="18"/>
-        </w:rPr>
-        <w:t>maxBalance</w:t>
-      </w:r>
-      <w:proofErr w:type="spellEnd"/>
-      <w:r>
-        <w:rPr>
-          <w:rFonts w:ascii="Consolas" w:eastAsia="Times New Roman" w:hAnsi="Consolas" w:cs="Courier New"/>
-          <w:color w:val="404040"/>
-          <w:sz w:val="18"/>
-          <w:szCs w:val="18"/>
-        </w:rPr>
-        <w:t>;</w:t>
+      <w:r>
+        <w:rPr>
+          <w:rFonts w:ascii="Consolas" w:eastAsia="Times New Roman" w:hAnsi="Consolas" w:cs="Courier New"/>
+          <w:color w:val="404040"/>
+          <w:sz w:val="18"/>
+          <w:szCs w:val="18"/>
+        </w:rPr>
+        <w:t>maxBalance;</w:t>
       </w:r>
     </w:p>
     <w:p>
@@ -2613,7 +2507,6 @@
         </w:rPr>
         <w:t xml:space="preserve"> and it has to be assigned where the variable is declared. Any expression that accesses storage, blockchain data (e.g. </w:t>
       </w:r>
-      <w:proofErr w:type="spellStart"/>
       <w:proofErr w:type="gramStart"/>
       <w:r>
         <w:rPr>
@@ -2626,7 +2519,6 @@
         </w:rPr>
         <w:t>block.timestamp</w:t>
       </w:r>
-      <w:proofErr w:type="spellEnd"/>
       <w:proofErr w:type="gramEnd"/>
       <w:r>
         <w:rPr>
@@ -2655,7 +2547,6 @@
         </w:rPr>
         <w:t> or </w:t>
       </w:r>
-      <w:proofErr w:type="spellStart"/>
       <w:r>
         <w:rPr>
           <w:rFonts w:ascii="Consolas" w:eastAsia="Times New Roman" w:hAnsi="Consolas" w:cs="Courier New"/>
@@ -2667,7 +2558,6 @@
         </w:rPr>
         <w:t>block.number</w:t>
       </w:r>
-      <w:proofErr w:type="spellEnd"/>
       <w:r>
         <w:rPr>
           <w:rFonts w:ascii="Times New Roman" w:eastAsia="Times New Roman" w:hAnsi="Times New Roman" w:cs="Times New Roman"/>
@@ -2676,7 +2566,6 @@
         </w:rPr>
         <w:t>) or execution data (</w:t>
       </w:r>
-      <w:proofErr w:type="spellStart"/>
       <w:r>
         <w:rPr>
           <w:rFonts w:ascii="Consolas" w:eastAsia="Times New Roman" w:hAnsi="Consolas" w:cs="Courier New"/>
@@ -2688,7 +2577,6 @@
         </w:rPr>
         <w:t>msg.value</w:t>
       </w:r>
-      <w:proofErr w:type="spellEnd"/>
       <w:r>
         <w:rPr>
           <w:rFonts w:ascii="Times New Roman" w:eastAsia="Times New Roman" w:hAnsi="Times New Roman" w:cs="Times New Roman"/>
@@ -2697,7 +2585,6 @@
         </w:rPr>
         <w:t> or </w:t>
       </w:r>
-      <w:proofErr w:type="spellStart"/>
       <w:r>
         <w:rPr>
           <w:rFonts w:ascii="Consolas" w:eastAsia="Times New Roman" w:hAnsi="Consolas" w:cs="Courier New"/>
@@ -2707,19 +2594,7 @@
           <w:bdr w:val="single" w:sz="6" w:space="2" w:color="E1E4E5" w:frame="1"/>
           <w:shd w:val="clear" w:color="auto" w:fill="FFFFFF"/>
         </w:rPr>
-        <w:t>gasleft</w:t>
-      </w:r>
-      <w:proofErr w:type="spellEnd"/>
-      <w:r>
-        <w:rPr>
-          <w:rFonts w:ascii="Consolas" w:eastAsia="Times New Roman" w:hAnsi="Consolas" w:cs="Courier New"/>
-          <w:color w:val="E74C3C"/>
-          <w:sz w:val="18"/>
-          <w:szCs w:val="18"/>
-          <w:bdr w:val="single" w:sz="6" w:space="2" w:color="E1E4E5" w:frame="1"/>
-          <w:shd w:val="clear" w:color="auto" w:fill="FFFFFF"/>
-        </w:rPr>
-        <w:t>()</w:t>
+        <w:t>gasleft()</w:t>
       </w:r>
       <w:r>
         <w:rPr>
@@ -3077,25 +2952,7 @@
           <w:sz w:val="24"/>
           <w:szCs w:val="24"/>
         </w:rPr>
-        <w:t xml:space="preserve">The contract creation code generated by the compiler will modify the contract’s runtime code before it is returned by replacing all references to </w:t>
-      </w:r>
-      <w:proofErr w:type="spellStart"/>
-      <w:r>
-        <w:rPr>
-          <w:rFonts w:ascii="Times New Roman" w:eastAsia="Times New Roman" w:hAnsi="Times New Roman" w:cs="Times New Roman"/>
-          <w:sz w:val="24"/>
-          <w:szCs w:val="24"/>
-        </w:rPr>
-        <w:t>immutables</w:t>
-      </w:r>
-      <w:proofErr w:type="spellEnd"/>
-      <w:r>
-        <w:rPr>
-          <w:rFonts w:ascii="Times New Roman" w:eastAsia="Times New Roman" w:hAnsi="Times New Roman" w:cs="Times New Roman"/>
-          <w:sz w:val="24"/>
-          <w:szCs w:val="24"/>
-        </w:rPr>
-        <w:t xml:space="preserve"> by the values assigned to </w:t>
+        <w:t xml:space="preserve">The contract creation code generated by the compiler will modify the contract’s runtime code before it is returned by replacing all references to immutables by the values assigned to </w:t>
       </w:r>
       <w:proofErr w:type="gramStart"/>
       <w:r>
@@ -3170,59 +3027,14 @@
           <w:szCs w:val="24"/>
         </w:rPr>
       </w:pPr>
-      <w:proofErr w:type="spellStart"/>
-      <w:r>
-        <w:rPr>
-          <w:rFonts w:ascii="Times New Roman" w:eastAsia="Times New Roman" w:hAnsi="Times New Roman" w:cs="Times New Roman"/>
-          <w:sz w:val="24"/>
-          <w:szCs w:val="24"/>
-        </w:rPr>
-        <w:t>Immutables</w:t>
-      </w:r>
-      <w:proofErr w:type="spellEnd"/>
-      <w:r>
-        <w:rPr>
-          <w:rFonts w:ascii="Times New Roman" w:eastAsia="Times New Roman" w:hAnsi="Times New Roman" w:cs="Times New Roman"/>
-          <w:sz w:val="24"/>
-          <w:szCs w:val="24"/>
-        </w:rPr>
-        <w:t xml:space="preserve"> that are assigned at their declaration are only considered initialized once the constructor of the contract is executing. This means you cannot initialize </w:t>
-      </w:r>
-      <w:proofErr w:type="spellStart"/>
-      <w:r>
-        <w:rPr>
-          <w:rFonts w:ascii="Times New Roman" w:eastAsia="Times New Roman" w:hAnsi="Times New Roman" w:cs="Times New Roman"/>
-          <w:sz w:val="24"/>
-          <w:szCs w:val="24"/>
-        </w:rPr>
-        <w:t>immutables</w:t>
-      </w:r>
-      <w:proofErr w:type="spellEnd"/>
-      <w:r>
-        <w:rPr>
-          <w:rFonts w:ascii="Times New Roman" w:eastAsia="Times New Roman" w:hAnsi="Times New Roman" w:cs="Times New Roman"/>
-          <w:sz w:val="24"/>
-          <w:szCs w:val="24"/>
-        </w:rPr>
-        <w:t xml:space="preserve"> </w:t>
-      </w:r>
-      <w:proofErr w:type="spellStart"/>
-      <w:r>
-        <w:rPr>
-          <w:rFonts w:ascii="Times New Roman" w:eastAsia="Times New Roman" w:hAnsi="Times New Roman" w:cs="Times New Roman"/>
-          <w:sz w:val="24"/>
-          <w:szCs w:val="24"/>
-        </w:rPr>
-        <w:t>inline</w:t>
-      </w:r>
-      <w:proofErr w:type="spellEnd"/>
-      <w:r>
-        <w:rPr>
-          <w:rFonts w:ascii="Times New Roman" w:eastAsia="Times New Roman" w:hAnsi="Times New Roman" w:cs="Times New Roman"/>
-          <w:sz w:val="24"/>
-          <w:szCs w:val="24"/>
-        </w:rPr>
-        <w:t xml:space="preserve"> with a value that depends on another immutable. You can do this, however, inside the constructor of the contract.</w:t>
+      <w:r>
+        <w:rPr>
+          <w:rFonts w:ascii="Times New Roman" w:eastAsia="Times New Roman" w:hAnsi="Times New Roman" w:cs="Times New Roman"/>
+          <w:sz w:val="24"/>
+          <w:szCs w:val="24"/>
+        </w:rPr>
+        <w:lastRenderedPageBreak/>
+        <w:t>Immutables that are assigned at their declaration are only considered initialized once the constructor of the contract is executing. This means you cannot initialize immutables inline with a value that depends on another immutable. You can do this, however, inside the constructor of the contract.</w:t>
       </w:r>
     </w:p>
     <w:p>
@@ -3241,7 +3053,6 @@
           <w:sz w:val="24"/>
           <w:szCs w:val="24"/>
         </w:rPr>
-        <w:lastRenderedPageBreak/>
         <w:t>This is a safeguard against different interpretations about the order of state variable initialization and constructor execution, especially with regards to inheritance.</w:t>
       </w:r>
     </w:p>
@@ -3379,6 +3190,7 @@
     <w:lsdException w:name="HTML Sample" w:semiHidden="1" w:unhideWhenUsed="1"/>
     <w:lsdException w:name="HTML Typewriter" w:semiHidden="1" w:unhideWhenUsed="1"/>
     <w:lsdException w:name="HTML Variable" w:semiHidden="1" w:unhideWhenUsed="1"/>
+    <w:lsdException w:name="Normal Table" w:semiHidden="1" w:unhideWhenUsed="1"/>
     <w:lsdException w:name="annotation subject" w:semiHidden="1" w:unhideWhenUsed="1"/>
     <w:lsdException w:name="No List" w:semiHidden="1" w:unhideWhenUsed="1"/>
     <w:lsdException w:name="Outline List 1" w:semiHidden="1" w:unhideWhenUsed="1"/>
@@ -3425,8 +3237,10 @@
     <w:lsdException w:name="Table Subtle 2" w:semiHidden="1" w:unhideWhenUsed="1"/>
     <w:lsdException w:name="Table Web 1" w:semiHidden="1" w:unhideWhenUsed="1"/>
     <w:lsdException w:name="Table Web 2" w:semiHidden="1" w:unhideWhenUsed="1"/>
+    <w:lsdException w:name="Table Web 3" w:semiHidden="1" w:unhideWhenUsed="1"/>
     <w:lsdException w:name="Balloon Text" w:semiHidden="1" w:unhideWhenUsed="1"/>
     <w:lsdException w:name="Table Grid" w:uiPriority="39"/>
+    <w:lsdException w:name="Table Theme" w:semiHidden="1" w:unhideWhenUsed="1"/>
     <w:lsdException w:name="Placeholder Text" w:semiHidden="1"/>
     <w:lsdException w:name="No Spacing" w:uiPriority="1" w:qFormat="1"/>
     <w:lsdException w:name="Light Shading" w:uiPriority="60"/>
